--- a/sciday/document/esports/หลักเกณฑ์และกติกาการแข่งขัน Science KMITL VALORANT Tournament 2022.docx
+++ b/sciday/document/esports/หลักเกณฑ์และกติกาการแข่งขัน Science KMITL VALORANT Tournament 2022.docx
@@ -224,7 +224,7 @@
       <w:pPr>
         <w:spacing w:line="264" w:lineRule="auto"/>
         <w:rPr>
-          <w:rFonts w:ascii="TH SarabunPSK" w:hAnsi="TH SarabunPSK" w:cs="TH SarabunPSK" w:hint="cs"/>
+          <w:rFonts w:ascii="TH SarabunPSK" w:hAnsi="TH SarabunPSK" w:cs="TH SarabunPSK"/>
           <w:sz w:val="32"/>
           <w:szCs w:val="32"/>
         </w:rPr>
@@ -399,6 +399,7 @@
         </w:rPr>
         <w:t>1</w:t>
       </w:r>
+      <w:proofErr w:type="spellStart"/>
       <w:r>
         <w:rPr>
           <w:rFonts w:ascii="TH SarabunPSK" w:hAnsi="TH SarabunPSK" w:cs="TH SarabunPSK"/>
@@ -407,6 +408,7 @@
         </w:rPr>
         <w:t>qJG</w:t>
       </w:r>
+      <w:proofErr w:type="spellEnd"/>
       <w:r>
         <w:rPr>
           <w:rFonts w:ascii="TH SarabunPSK" w:hAnsi="TH SarabunPSK" w:cs="TH SarabunPSK"/>
@@ -480,7 +482,7 @@
       <w:pPr>
         <w:spacing w:line="264" w:lineRule="auto"/>
         <w:rPr>
-          <w:rFonts w:ascii="TH SarabunPSK" w:hAnsi="TH SarabunPSK" w:cs="TH SarabunPSK" w:hint="cs"/>
+          <w:rFonts w:ascii="TH SarabunPSK" w:hAnsi="TH SarabunPSK" w:cs="TH SarabunPSK"/>
           <w:sz w:val="32"/>
           <w:szCs w:val="32"/>
         </w:rPr>
@@ -1035,7 +1037,33 @@
           <w:sz w:val="32"/>
           <w:szCs w:val="32"/>
         </w:rPr>
-        <w:t>20</w:t>
+        <w:t xml:space="preserve">20 </w:t>
+      </w:r>
+      <w:r>
+        <w:rPr>
+          <w:rFonts w:ascii="TH SarabunPSK" w:hAnsi="TH SarabunPSK" w:cs="TH SarabunPSK" w:hint="cs"/>
+          <w:sz w:val="32"/>
+          <w:szCs w:val="32"/>
+          <w:cs/>
+        </w:rPr>
+        <w:t>สิงห</w:t>
+      </w:r>
+      <w:r>
+        <w:rPr>
+          <w:rFonts w:ascii="TH SarabunPSK" w:hAnsi="TH SarabunPSK" w:cs="TH SarabunPSK"/>
+          <w:sz w:val="32"/>
+          <w:szCs w:val="32"/>
+          <w:cs/>
+        </w:rPr>
+        <w:t>าคม 256</w:t>
+      </w:r>
+      <w:r>
+        <w:rPr>
+          <w:rFonts w:ascii="TH SarabunPSK" w:hAnsi="TH SarabunPSK" w:cs="TH SarabunPSK"/>
+          <w:sz w:val="32"/>
+          <w:szCs w:val="32"/>
+        </w:rPr>
+        <w:t>5</w:t>
       </w:r>
       <w:r>
         <w:rPr>
@@ -1047,6 +1075,76 @@
       </w:r>
       <w:r>
         <w:rPr>
+          <w:rFonts w:ascii="TH SarabunPSK" w:hAnsi="TH SarabunPSK" w:cs="TH SarabunPSK"/>
+          <w:sz w:val="32"/>
+          <w:szCs w:val="32"/>
+          <w:cs/>
+        </w:rPr>
+        <w:t xml:space="preserve">เวลา 19.00 น การแข่งขันรอบ </w:t>
+      </w:r>
+      <w:r>
+        <w:rPr>
+          <w:rFonts w:ascii="TH SarabunPSK" w:hAnsi="TH SarabunPSK" w:cs="TH SarabunPSK"/>
+          <w:sz w:val="32"/>
+          <w:szCs w:val="32"/>
+        </w:rPr>
+        <w:t>32</w:t>
+      </w:r>
+      <w:r>
+        <w:rPr>
+          <w:rFonts w:ascii="TH SarabunPSK" w:hAnsi="TH SarabunPSK" w:cs="TH SarabunPSK"/>
+          <w:sz w:val="32"/>
+          <w:szCs w:val="32"/>
+          <w:cs/>
+        </w:rPr>
+        <w:t xml:space="preserve"> ทีม (</w:t>
+      </w:r>
+      <w:r>
+        <w:rPr>
+          <w:rFonts w:ascii="TH SarabunPSK" w:hAnsi="TH SarabunPSK" w:cs="TH SarabunPSK"/>
+          <w:sz w:val="32"/>
+          <w:szCs w:val="32"/>
+        </w:rPr>
+        <w:t>BO</w:t>
+      </w:r>
+      <w:r>
+        <w:rPr>
+          <w:rFonts w:ascii="TH SarabunPSK" w:hAnsi="TH SarabunPSK" w:cs="TH SarabunPSK"/>
+          <w:sz w:val="32"/>
+          <w:szCs w:val="32"/>
+          <w:cs/>
+        </w:rPr>
+        <w:t>1)</w:t>
+      </w:r>
+    </w:p>
+    <w:p>
+      <w:pPr>
+        <w:spacing w:line="264" w:lineRule="auto"/>
+        <w:rPr>
+          <w:rFonts w:ascii="TH SarabunPSK" w:hAnsi="TH SarabunPSK" w:cs="TH SarabunPSK"/>
+          <w:sz w:val="32"/>
+          <w:szCs w:val="32"/>
+        </w:rPr>
+      </w:pPr>
+      <w:r>
+        <w:rPr>
+          <w:rFonts w:ascii="TH SarabunPSK" w:hAnsi="TH SarabunPSK" w:cs="TH SarabunPSK" w:hint="cs"/>
+          <w:sz w:val="32"/>
+          <w:szCs w:val="32"/>
+          <w:cs/>
+        </w:rPr>
+        <w:t xml:space="preserve">วันอาทิตย์ที่ </w:t>
+      </w:r>
+      <w:r>
+        <w:rPr>
+          <w:rFonts w:ascii="TH SarabunPSK" w:hAnsi="TH SarabunPSK" w:cs="TH SarabunPSK"/>
+          <w:sz w:val="32"/>
+          <w:szCs w:val="32"/>
+        </w:rPr>
+        <w:t xml:space="preserve">21 </w:t>
+      </w:r>
+      <w:r>
+        <w:rPr>
           <w:rFonts w:ascii="TH SarabunPSK" w:hAnsi="TH SarabunPSK" w:cs="TH SarabunPSK" w:hint="cs"/>
           <w:sz w:val="32"/>
           <w:szCs w:val="32"/>
@@ -1094,7 +1192,7 @@
           <w:sz w:val="32"/>
           <w:szCs w:val="32"/>
         </w:rPr>
-        <w:t>32</w:t>
+        <w:t>16</w:t>
       </w:r>
       <w:r>
         <w:rPr>
@@ -1139,109 +1237,50 @@
           <w:szCs w:val="32"/>
           <w:cs/>
         </w:rPr>
-        <w:t>วัน</w:t>
-      </w:r>
-      <w:r>
-        <w:rPr>
-          <w:rFonts w:ascii="TH SarabunPSK" w:hAnsi="TH SarabunPSK" w:cs="TH SarabunPSK" w:hint="cs"/>
-          <w:sz w:val="32"/>
-          <w:szCs w:val="32"/>
-          <w:cs/>
-        </w:rPr>
-        <w:t>อาทิตย์</w:t>
-      </w:r>
-      <w:r>
-        <w:rPr>
-          <w:rFonts w:ascii="TH SarabunPSK" w:hAnsi="TH SarabunPSK" w:cs="TH SarabunPSK" w:hint="cs"/>
-          <w:sz w:val="32"/>
-          <w:szCs w:val="32"/>
-          <w:cs/>
-        </w:rPr>
-        <w:t xml:space="preserve">ที่ </w:t>
-      </w:r>
-      <w:r>
-        <w:rPr>
-          <w:rFonts w:ascii="TH SarabunPSK" w:hAnsi="TH SarabunPSK" w:cs="TH SarabunPSK"/>
-          <w:sz w:val="32"/>
-          <w:szCs w:val="32"/>
-        </w:rPr>
-        <w:t>2</w:t>
-      </w:r>
-      <w:r>
-        <w:rPr>
-          <w:rFonts w:ascii="TH SarabunPSK" w:hAnsi="TH SarabunPSK" w:cs="TH SarabunPSK"/>
-          <w:sz w:val="32"/>
-          <w:szCs w:val="32"/>
-        </w:rPr>
-        <w:t>1</w:t>
-      </w:r>
-      <w:r>
-        <w:rPr>
-          <w:rFonts w:ascii="TH SarabunPSK" w:hAnsi="TH SarabunPSK" w:cs="TH SarabunPSK"/>
-          <w:sz w:val="32"/>
-          <w:szCs w:val="32"/>
-        </w:rPr>
-        <w:t xml:space="preserve"> </w:t>
-      </w:r>
-      <w:r>
-        <w:rPr>
-          <w:rFonts w:ascii="TH SarabunPSK" w:hAnsi="TH SarabunPSK" w:cs="TH SarabunPSK" w:hint="cs"/>
-          <w:sz w:val="32"/>
-          <w:szCs w:val="32"/>
-          <w:cs/>
-        </w:rPr>
-        <w:t>สิงห</w:t>
-      </w:r>
-      <w:r>
-        <w:rPr>
-          <w:rFonts w:ascii="TH SarabunPSK" w:hAnsi="TH SarabunPSK" w:cs="TH SarabunPSK"/>
-          <w:sz w:val="32"/>
-          <w:szCs w:val="32"/>
-          <w:cs/>
-        </w:rPr>
-        <w:t>าคม 256</w:t>
-      </w:r>
-      <w:r>
-        <w:rPr>
-          <w:rFonts w:ascii="TH SarabunPSK" w:hAnsi="TH SarabunPSK" w:cs="TH SarabunPSK"/>
-          <w:sz w:val="32"/>
-          <w:szCs w:val="32"/>
-        </w:rPr>
-        <w:t>5</w:t>
-      </w:r>
-      <w:r>
-        <w:rPr>
-          <w:rFonts w:ascii="TH SarabunPSK" w:hAnsi="TH SarabunPSK" w:cs="TH SarabunPSK"/>
-          <w:sz w:val="32"/>
-          <w:szCs w:val="32"/>
-        </w:rPr>
-        <w:t xml:space="preserve"> </w:t>
-      </w:r>
-      <w:r>
-        <w:rPr>
-          <w:rFonts w:ascii="TH SarabunPSK" w:hAnsi="TH SarabunPSK" w:cs="TH SarabunPSK"/>
-          <w:sz w:val="32"/>
-          <w:szCs w:val="32"/>
-          <w:cs/>
-        </w:rPr>
-        <w:t xml:space="preserve">เวลา 19.00 น การแข่งขันรอบ </w:t>
-      </w:r>
-      <w:r>
-        <w:rPr>
-          <w:rFonts w:ascii="TH SarabunPSK" w:hAnsi="TH SarabunPSK" w:cs="TH SarabunPSK"/>
-          <w:sz w:val="32"/>
-          <w:szCs w:val="32"/>
-        </w:rPr>
-        <w:t>16</w:t>
-      </w:r>
-      <w:r>
-        <w:rPr>
-          <w:rFonts w:ascii="TH SarabunPSK" w:hAnsi="TH SarabunPSK" w:cs="TH SarabunPSK"/>
-          <w:sz w:val="32"/>
-          <w:szCs w:val="32"/>
-          <w:cs/>
-        </w:rPr>
-        <w:t xml:space="preserve"> ทีม (</w:t>
+        <w:t xml:space="preserve">วันอังคารที่ </w:t>
+      </w:r>
+      <w:r>
+        <w:rPr>
+          <w:rFonts w:ascii="TH SarabunPSK" w:hAnsi="TH SarabunPSK" w:cs="TH SarabunPSK"/>
+          <w:sz w:val="32"/>
+          <w:szCs w:val="32"/>
+        </w:rPr>
+        <w:t xml:space="preserve">23 </w:t>
+      </w:r>
+      <w:r>
+        <w:rPr>
+          <w:rFonts w:ascii="TH SarabunPSK" w:hAnsi="TH SarabunPSK" w:cs="TH SarabunPSK" w:hint="cs"/>
+          <w:sz w:val="32"/>
+          <w:szCs w:val="32"/>
+          <w:cs/>
+        </w:rPr>
+        <w:t xml:space="preserve">สิงหาคม เวลา </w:t>
+      </w:r>
+      <w:r>
+        <w:rPr>
+          <w:rFonts w:ascii="TH SarabunPSK" w:hAnsi="TH SarabunPSK" w:cs="TH SarabunPSK"/>
+          <w:sz w:val="32"/>
+          <w:szCs w:val="32"/>
+        </w:rPr>
+        <w:t xml:space="preserve">10.00 </w:t>
+      </w:r>
+      <w:r>
+        <w:rPr>
+          <w:rFonts w:ascii="TH SarabunPSK" w:hAnsi="TH SarabunPSK" w:cs="TH SarabunPSK" w:hint="cs"/>
+          <w:sz w:val="32"/>
+          <w:szCs w:val="32"/>
+          <w:cs/>
+        </w:rPr>
+        <w:t>น ก</w:t>
+      </w:r>
+      <w:r>
+        <w:rPr>
+          <w:rFonts w:ascii="TH SarabunPSK" w:hAnsi="TH SarabunPSK" w:cs="TH SarabunPSK"/>
+          <w:sz w:val="32"/>
+          <w:szCs w:val="32"/>
+          <w:cs/>
+        </w:rPr>
+        <w:t>ารแข่งขันรอบ 8 ทีม และ เวลา 13.00 น การแข่งขันรอบ 4 ทีม (</w:t>
       </w:r>
       <w:r>
         <w:rPr>
@@ -1258,85 +1297,6 @@
           <w:szCs w:val="32"/>
           <w:cs/>
         </w:rPr>
-        <w:t>1)</w:t>
-      </w:r>
-    </w:p>
-    <w:p>
-      <w:pPr>
-        <w:spacing w:line="264" w:lineRule="auto"/>
-        <w:rPr>
-          <w:rFonts w:ascii="TH SarabunPSK" w:hAnsi="TH SarabunPSK" w:cs="TH SarabunPSK"/>
-          <w:sz w:val="32"/>
-          <w:szCs w:val="32"/>
-        </w:rPr>
-      </w:pPr>
-      <w:r>
-        <w:rPr>
-          <w:rFonts w:ascii="TH SarabunPSK" w:hAnsi="TH SarabunPSK" w:cs="TH SarabunPSK" w:hint="cs"/>
-          <w:sz w:val="32"/>
-          <w:szCs w:val="32"/>
-          <w:cs/>
-        </w:rPr>
-        <w:t xml:space="preserve">วันอังคารที่ </w:t>
-      </w:r>
-      <w:r>
-        <w:rPr>
-          <w:rFonts w:ascii="TH SarabunPSK" w:hAnsi="TH SarabunPSK" w:cs="TH SarabunPSK"/>
-          <w:sz w:val="32"/>
-          <w:szCs w:val="32"/>
-        </w:rPr>
-        <w:t xml:space="preserve">23 </w:t>
-      </w:r>
-      <w:r>
-        <w:rPr>
-          <w:rFonts w:ascii="TH SarabunPSK" w:hAnsi="TH SarabunPSK" w:cs="TH SarabunPSK" w:hint="cs"/>
-          <w:sz w:val="32"/>
-          <w:szCs w:val="32"/>
-          <w:cs/>
-        </w:rPr>
-        <w:t xml:space="preserve">สิงหาคม เวลา </w:t>
-      </w:r>
-      <w:r>
-        <w:rPr>
-          <w:rFonts w:ascii="TH SarabunPSK" w:hAnsi="TH SarabunPSK" w:cs="TH SarabunPSK"/>
-          <w:sz w:val="32"/>
-          <w:szCs w:val="32"/>
-        </w:rPr>
-        <w:t xml:space="preserve">10.00 </w:t>
-      </w:r>
-      <w:r>
-        <w:rPr>
-          <w:rFonts w:ascii="TH SarabunPSK" w:hAnsi="TH SarabunPSK" w:cs="TH SarabunPSK" w:hint="cs"/>
-          <w:sz w:val="32"/>
-          <w:szCs w:val="32"/>
-          <w:cs/>
-        </w:rPr>
-        <w:t>น ก</w:t>
-      </w:r>
-      <w:r>
-        <w:rPr>
-          <w:rFonts w:ascii="TH SarabunPSK" w:hAnsi="TH SarabunPSK" w:cs="TH SarabunPSK"/>
-          <w:sz w:val="32"/>
-          <w:szCs w:val="32"/>
-          <w:cs/>
-        </w:rPr>
-        <w:t>ารแข่งขันรอบ 8 ทีม และ เวลา 13.00 น การแข่งขันรอบ 4 ทีม (</w:t>
-      </w:r>
-      <w:r>
-        <w:rPr>
-          <w:rFonts w:ascii="TH SarabunPSK" w:hAnsi="TH SarabunPSK" w:cs="TH SarabunPSK"/>
-          <w:sz w:val="32"/>
-          <w:szCs w:val="32"/>
-        </w:rPr>
-        <w:t>BO</w:t>
-      </w:r>
-      <w:r>
-        <w:rPr>
-          <w:rFonts w:ascii="TH SarabunPSK" w:hAnsi="TH SarabunPSK" w:cs="TH SarabunPSK"/>
-          <w:sz w:val="32"/>
-          <w:szCs w:val="32"/>
-          <w:cs/>
-        </w:rPr>
         <w:t>3)</w:t>
       </w:r>
     </w:p>
@@ -1356,49 +1316,15 @@
           <w:szCs w:val="32"/>
           <w:cs/>
         </w:rPr>
-        <w:t>วัน</w:t>
-      </w:r>
-      <w:r>
-        <w:rPr>
-          <w:rFonts w:ascii="TH SarabunPSK" w:hAnsi="TH SarabunPSK" w:cs="TH SarabunPSK" w:hint="cs"/>
-          <w:sz w:val="32"/>
-          <w:szCs w:val="32"/>
-          <w:cs/>
-        </w:rPr>
-        <w:t>พุธ</w:t>
-      </w:r>
-      <w:r>
-        <w:rPr>
-          <w:rFonts w:ascii="TH SarabunPSK" w:hAnsi="TH SarabunPSK" w:cs="TH SarabunPSK" w:hint="cs"/>
-          <w:sz w:val="32"/>
-          <w:szCs w:val="32"/>
-          <w:cs/>
-        </w:rPr>
-        <w:t xml:space="preserve">ที่ </w:t>
-      </w:r>
-      <w:r>
-        <w:rPr>
-          <w:rFonts w:ascii="TH SarabunPSK" w:hAnsi="TH SarabunPSK" w:cs="TH SarabunPSK"/>
-          <w:sz w:val="32"/>
-          <w:szCs w:val="32"/>
-        </w:rPr>
-        <w:t>2</w:t>
-      </w:r>
-      <w:r>
-        <w:rPr>
-          <w:rFonts w:ascii="TH SarabunPSK" w:hAnsi="TH SarabunPSK" w:cs="TH SarabunPSK"/>
-          <w:sz w:val="32"/>
-          <w:szCs w:val="32"/>
-        </w:rPr>
-        <w:t>4</w:t>
-      </w:r>
-      <w:r>
-        <w:rPr>
-          <w:rFonts w:ascii="TH SarabunPSK" w:hAnsi="TH SarabunPSK" w:cs="TH SarabunPSK"/>
-          <w:sz w:val="32"/>
-          <w:szCs w:val="32"/>
-        </w:rPr>
-        <w:t xml:space="preserve"> </w:t>
+        <w:t xml:space="preserve">วันพุธที่ </w:t>
+      </w:r>
+      <w:r>
+        <w:rPr>
+          <w:rFonts w:ascii="TH SarabunPSK" w:hAnsi="TH SarabunPSK" w:cs="TH SarabunPSK"/>
+          <w:sz w:val="32"/>
+          <w:szCs w:val="32"/>
+        </w:rPr>
+        <w:t xml:space="preserve">24 </w:t>
       </w:r>
       <w:r>
         <w:rPr>
@@ -1606,7 +1532,7 @@
         </w:tabs>
         <w:spacing w:line="264" w:lineRule="auto"/>
         <w:rPr>
-          <w:rFonts w:ascii="TH SarabunPSK" w:hAnsi="TH SarabunPSK" w:cs="TH SarabunPSK" w:hint="cs"/>
+          <w:rFonts w:ascii="TH SarabunPSK" w:hAnsi="TH SarabunPSK" w:cs="TH SarabunPSK"/>
           <w:sz w:val="32"/>
           <w:szCs w:val="32"/>
         </w:rPr>
@@ -1718,7 +1644,27 @@
           <w:szCs w:val="32"/>
           <w:cs/>
         </w:rPr>
-        <w:t>โหมดทัวร์นาเมนต์ : เปิด</w:t>
+        <w:t>โหมดทัวร์นาเมน</w:t>
+      </w:r>
+      <w:proofErr w:type="spellStart"/>
+      <w:r>
+        <w:rPr>
+          <w:rFonts w:ascii="TH SarabunPSK" w:hAnsi="TH SarabunPSK" w:cs="TH SarabunPSK"/>
+          <w:sz w:val="32"/>
+          <w:szCs w:val="32"/>
+          <w:cs/>
+        </w:rPr>
+        <w:t>ต์</w:t>
+      </w:r>
+      <w:proofErr w:type="spellEnd"/>
+      <w:r>
+        <w:rPr>
+          <w:rFonts w:ascii="TH SarabunPSK" w:hAnsi="TH SarabunPSK" w:cs="TH SarabunPSK"/>
+          <w:sz w:val="32"/>
+          <w:szCs w:val="32"/>
+          <w:cs/>
+        </w:rPr>
+        <w:t xml:space="preserve"> : เปิด</w:t>
       </w:r>
     </w:p>
     <w:p>
@@ -2569,7 +2515,7 @@
       <w:pPr>
         <w:spacing w:line="264" w:lineRule="auto"/>
         <w:rPr>
-          <w:rFonts w:ascii="TH SarabunPSK" w:hAnsi="TH SarabunPSK" w:cs="TH SarabunPSK" w:hint="cs"/>
+          <w:rFonts w:ascii="TH SarabunPSK" w:hAnsi="TH SarabunPSK" w:cs="TH SarabunPSK"/>
           <w:color w:val="000000" w:themeColor="text1"/>
           <w:sz w:val="32"/>
           <w:szCs w:val="32"/>
@@ -3086,7 +3032,7 @@
         <w:spacing w:line="264" w:lineRule="auto"/>
         <w:jc w:val="thaiDistribute"/>
         <w:rPr>
-          <w:rFonts w:ascii="TH SarabunPSK" w:hAnsi="TH SarabunPSK" w:cs="TH SarabunPSK" w:hint="cs"/>
+          <w:rFonts w:ascii="TH SarabunPSK" w:hAnsi="TH SarabunPSK" w:cs="TH SarabunPSK"/>
           <w:color w:val="000000" w:themeColor="text1"/>
           <w:sz w:val="32"/>
           <w:szCs w:val="32"/>
@@ -3169,6 +3115,7 @@
         </w:rPr>
         <w:t>4</w:t>
       </w:r>
+      <w:proofErr w:type="spellStart"/>
       <w:r>
         <w:rPr>
           <w:rFonts w:ascii="TH SarabunPSK" w:hAnsi="TH SarabunPSK" w:cs="TH SarabunPSK"/>
@@ -3178,6 +3125,7 @@
         </w:rPr>
         <w:t>GNPp</w:t>
       </w:r>
+      <w:proofErr w:type="spellEnd"/>
       <w:r>
         <w:rPr>
           <w:rFonts w:ascii="TH SarabunPSK" w:hAnsi="TH SarabunPSK" w:cs="TH SarabunPSK" w:hint="cs"/>
@@ -3577,7 +3525,27 @@
           <w:szCs w:val="32"/>
           <w:cs/>
         </w:rPr>
-        <w:t>ชื่อทีมและชื่อผู้เล่นจะต้องเป็นชื่อที่สุภาพ รวมถึงโลโก้ของทีมต้องไม่สื่อไปด้านลามกและอนาจาร</w:t>
+        <w:t>ชื่อทีมและชื่อผู้เล่นจะต้องเป็นชื่อที่สุภาพ รวมถึง</w:t>
+      </w:r>
+      <w:proofErr w:type="spellStart"/>
+      <w:r>
+        <w:rPr>
+          <w:rFonts w:ascii="TH SarabunPSK" w:hAnsi="TH SarabunPSK" w:cs="TH SarabunPSK"/>
+          <w:sz w:val="32"/>
+          <w:szCs w:val="32"/>
+          <w:cs/>
+        </w:rPr>
+        <w:t>โล</w:t>
+      </w:r>
+      <w:proofErr w:type="spellEnd"/>
+      <w:r>
+        <w:rPr>
+          <w:rFonts w:ascii="TH SarabunPSK" w:hAnsi="TH SarabunPSK" w:cs="TH SarabunPSK"/>
+          <w:sz w:val="32"/>
+          <w:szCs w:val="32"/>
+          <w:cs/>
+        </w:rPr>
+        <w:t>โก้ของทีมต้องไม่สื่อไปด้านลามกและอนาจาร</w:t>
       </w:r>
     </w:p>
     <w:p>
@@ -3640,7 +3608,7 @@
         <w:spacing w:line="264" w:lineRule="auto"/>
         <w:jc w:val="thaiDistribute"/>
         <w:rPr>
-          <w:rFonts w:ascii="TH SarabunPSK" w:hAnsi="TH SarabunPSK" w:cs="TH SarabunPSK" w:hint="cs"/>
+          <w:rFonts w:ascii="TH SarabunPSK" w:hAnsi="TH SarabunPSK" w:cs="TH SarabunPSK"/>
           <w:sz w:val="32"/>
           <w:szCs w:val="32"/>
           <w:cs/>
@@ -3704,7 +3672,27 @@
           <w:szCs w:val="32"/>
           <w:cs/>
         </w:rPr>
-        <w:t>ทีมไหนที่มาสายเกินกว่า 15 นาทีจะถือว่าแพ้บาย โดยการส่งหลักฐานมาให้ทีมงาน (ให้แคปหน้าจอส่งทั้งหน้าเกมและหน้าเวลา)</w:t>
+        <w:t>ทีมไหนที่มาสายเกินกว่า 15 นาทีจะถือว่าแพ้บาย โดยการส่งหลักฐานมาให้ทีมงาน (ให้แค</w:t>
+      </w:r>
+      <w:proofErr w:type="spellStart"/>
+      <w:r>
+        <w:rPr>
+          <w:rFonts w:ascii="TH SarabunPSK" w:hAnsi="TH SarabunPSK" w:cs="TH SarabunPSK"/>
+          <w:sz w:val="32"/>
+          <w:szCs w:val="32"/>
+          <w:cs/>
+        </w:rPr>
+        <w:t>ปห</w:t>
+      </w:r>
+      <w:proofErr w:type="spellEnd"/>
+      <w:r>
+        <w:rPr>
+          <w:rFonts w:ascii="TH SarabunPSK" w:hAnsi="TH SarabunPSK" w:cs="TH SarabunPSK"/>
+          <w:sz w:val="32"/>
+          <w:szCs w:val="32"/>
+          <w:cs/>
+        </w:rPr>
+        <w:t>น้าจอส่งทั้งหน้าเกมและหน้าเวลา)</w:t>
       </w:r>
     </w:p>
     <w:p>
@@ -4029,7 +4017,7 @@
         <w:spacing w:line="264" w:lineRule="auto"/>
         <w:jc w:val="thaiDistribute"/>
         <w:rPr>
-          <w:rFonts w:ascii="TH SarabunPSK" w:hAnsi="TH SarabunPSK" w:cs="TH SarabunPSK" w:hint="cs"/>
+          <w:rFonts w:ascii="TH SarabunPSK" w:hAnsi="TH SarabunPSK" w:cs="TH SarabunPSK"/>
           <w:color w:val="FF0000"/>
           <w:sz w:val="32"/>
           <w:szCs w:val="32"/>
@@ -4390,7 +4378,7 @@
     <w:p>
       <w:pPr>
         <w:rPr>
-          <w:rFonts w:ascii="TH SarabunPSK" w:hAnsi="TH SarabunPSK" w:cs="TH SarabunPSK" w:hint="cs"/>
+          <w:rFonts w:ascii="TH SarabunPSK" w:hAnsi="TH SarabunPSK" w:cs="TH SarabunPSK"/>
           <w:sz w:val="32"/>
           <w:szCs w:val="32"/>
         </w:rPr>
@@ -4472,7 +4460,7 @@
           <w:numId w:val="4"/>
         </w:numPr>
         <w:rPr>
-          <w:rFonts w:ascii="TH SarabunPSK" w:hAnsi="TH SarabunPSK" w:cs="TH SarabunPSK" w:hint="cs"/>
+          <w:rFonts w:ascii="TH SarabunPSK" w:hAnsi="TH SarabunPSK" w:cs="TH SarabunPSK"/>
           <w:sz w:val="32"/>
           <w:szCs w:val="32"/>
         </w:rPr>
@@ -4543,7 +4531,7 @@
     <w:p>
       <w:pPr>
         <w:rPr>
-          <w:rFonts w:ascii="TH SarabunPSK" w:hAnsi="TH SarabunPSK" w:cs="TH SarabunPSK" w:hint="cs"/>
+          <w:rFonts w:ascii="TH SarabunPSK" w:hAnsi="TH SarabunPSK" w:cs="TH SarabunPSK"/>
           <w:sz w:val="32"/>
           <w:szCs w:val="32"/>
         </w:rPr>
@@ -4691,54 +4679,52 @@
       <w:pPr>
         <w:ind w:firstLine="720"/>
         <w:rPr>
-          <w:rFonts w:ascii="TH SarabunPSK" w:hAnsi="TH SarabunPSK" w:cs="TH SarabunPSK"/>
-          <w:sz w:val="32"/>
-          <w:szCs w:val="32"/>
-        </w:rPr>
-      </w:pPr>
-      <w:r>
-        <w:rPr>
-          <w:rFonts w:ascii="TH SarabunPSK" w:hAnsi="TH SarabunPSK" w:cs="TH SarabunPSK"/>
-          <w:sz w:val="32"/>
-          <w:szCs w:val="32"/>
-          <w:cs/>
-        </w:rPr>
-        <w:t xml:space="preserve">โทรศัพท์ </w:t>
-      </w:r>
-      <w:r>
-        <w:rPr>
-          <w:rFonts w:ascii="TH SarabunPSK" w:hAnsi="TH SarabunPSK" w:cs="TH SarabunPSK"/>
-          <w:sz w:val="32"/>
-          <w:szCs w:val="32"/>
-        </w:rPr>
-        <w:t xml:space="preserve">:  0-2329-8400-11 </w:t>
-      </w:r>
-      <w:r>
-        <w:rPr>
-          <w:rFonts w:ascii="TH SarabunPSK" w:hAnsi="TH SarabunPSK" w:cs="TH SarabunPSK"/>
-          <w:sz w:val="32"/>
-          <w:szCs w:val="32"/>
-          <w:cs/>
-        </w:rPr>
-        <w:t xml:space="preserve">ต่อ </w:t>
-      </w:r>
-      <w:r>
-        <w:rPr>
-          <w:rFonts w:ascii="TH SarabunPSK" w:hAnsi="TH SarabunPSK" w:cs="TH SarabunPSK"/>
-          <w:sz w:val="32"/>
-          <w:szCs w:val="32"/>
-          <w:cs/>
-        </w:rPr>
-        <w:t>294</w:t>
-      </w:r>
-      <w:r>
-        <w:rPr>
-          <w:rFonts w:ascii="TH SarabunPSK" w:hAnsi="TH SarabunPSK" w:cs="TH SarabunPSK" w:hint="cs"/>
-          <w:sz w:val="32"/>
-          <w:szCs w:val="32"/>
-          <w:cs/>
-        </w:rPr>
-        <w:t>, 0-2329-8000-99 ต่อ 6290, 092-464-0218</w:t>
+          <w:rFonts w:ascii="TH SarabunPSK" w:hAnsi="TH SarabunPSK" w:cs="TH SarabunPSK" w:hint="cs"/>
+        </w:rPr>
+      </w:pPr>
+      <w:r>
+        <w:rPr>
+          <w:rFonts w:ascii="TH SarabunPSK" w:hAnsi="TH SarabunPSK" w:cs="TH SarabunPSK"/>
+          <w:sz w:val="32"/>
+          <w:szCs w:val="32"/>
+        </w:rPr>
+        <w:t xml:space="preserve">Facebook </w:t>
+      </w:r>
+      <w:proofErr w:type="spellStart"/>
+      <w:proofErr w:type="gramStart"/>
+      <w:r>
+        <w:rPr>
+          <w:rFonts w:ascii="TH SarabunPSK" w:hAnsi="TH SarabunPSK" w:cs="TH SarabunPSK"/>
+          <w:sz w:val="32"/>
+          <w:szCs w:val="32"/>
+        </w:rPr>
+        <w:t>Fanpage</w:t>
+      </w:r>
+      <w:proofErr w:type="spellEnd"/>
+      <w:r>
+        <w:rPr>
+          <w:rFonts w:ascii="TH SarabunPSK" w:hAnsi="TH SarabunPSK" w:cs="TH SarabunPSK"/>
+          <w:sz w:val="32"/>
+          <w:szCs w:val="32"/>
+        </w:rPr>
+        <w:t xml:space="preserve"> :</w:t>
+      </w:r>
+      <w:proofErr w:type="gramEnd"/>
+      <w:r>
+        <w:rPr>
+          <w:rFonts w:ascii="TH SarabunPSK" w:hAnsi="TH SarabunPSK" w:cs="TH SarabunPSK"/>
+          <w:sz w:val="32"/>
+          <w:szCs w:val="32"/>
+        </w:rPr>
+        <w:t xml:space="preserve"> </w:t>
+      </w:r>
+      <w:r>
+        <w:rPr>
+          <w:rFonts w:ascii="TH SarabunPSK" w:hAnsi="TH SarabunPSK" w:cs="TH SarabunPSK"/>
+          <w:sz w:val="32"/>
+          <w:szCs w:val="32"/>
+        </w:rPr>
+        <w:t>https://www.facebook.com/SciKmitl</w:t>
       </w:r>
     </w:p>
     <w:p>
